--- a/Dockerized-Shiny-Apps-with-Dependencies.docx
+++ b/Dockerized-Shiny-Apps-with-Dependencies.docx
@@ -1,6 +1,6 @@
 
 <file path=word/document.xml><?xml version="1.0" encoding="utf-8"?>
-<w:document xmlns:wpc="http://schemas.microsoft.com/office/word/2010/wordprocessingCanvas" xmlns:cx="http://schemas.microsoft.com/office/drawing/2014/chartex" xmlns:cx1="http://schemas.microsoft.com/office/drawing/2015/9/8/chartex" xmlns:cx2="http://schemas.microsoft.com/office/drawing/2015/10/21/chartex" xmlns:cx3="http://schemas.microsoft.com/office/drawing/2016/5/9/chartex" xmlns:cx4="http://schemas.microsoft.com/office/drawing/2016/5/10/chartex" xmlns:cx5="http://schemas.microsoft.com/office/drawing/2016/5/11/chartex" xmlns:cx6="http://schemas.microsoft.com/office/drawing/2016/5/12/chartex" xmlns:cx7="http://schemas.microsoft.com/office/drawing/2016/5/13/chartex" xmlns:cx8="http://schemas.microsoft.com/office/drawing/2016/5/14/chartex" xmlns:mc="http://schemas.openxmlformats.org/markup-compatibility/2006" xmlns:aink="http://schemas.microsoft.com/office/drawing/2016/ink" xmlns:am3d="http://schemas.microsoft.com/office/drawing/2017/model3d" xmlns:o="urn:schemas-microsoft-com:office:office" xmlns:r="http://schemas.openxmlformats.org/officeDocument/2006/relationships" xmlns:m="http://schemas.openxmlformats.org/officeDocument/2006/math" xmlns:v="urn:schemas-microsoft-com:vml" xmlns:wp14="http://schemas.microsoft.com/office/word/2010/wordprocessingDrawing" xmlns:wp="http://schemas.openxmlformats.org/drawingml/2006/wordprocessingDrawing" xmlns:w10="urn:schemas-microsoft-com:office:word" xmlns:w="http://schemas.openxmlformats.org/wordprocessingml/2006/main" xmlns:w14="http://schemas.microsoft.com/office/word/2010/wordml" xmlns:w15="http://schemas.microsoft.com/office/word/2012/wordml" xmlns:w16cex="http://schemas.microsoft.com/office/word/2018/wordml/cex" xmlns:w16cid="http://schemas.microsoft.com/office/word/2016/wordml/cid" xmlns:w16="http://schemas.microsoft.com/office/word/2018/wordml" xmlns:w16sdtdh="http://schemas.microsoft.com/office/word/2020/wordml/sdtdatahash" xmlns:w16se="http://schemas.microsoft.com/office/word/2015/wordml/symex" xmlns:wpg="http://schemas.microsoft.com/office/word/2010/wordprocessingGroup" xmlns:wpi="http://schemas.microsoft.com/office/word/2010/wordprocessingInk" xmlns:wne="http://schemas.microsoft.com/office/word/2006/wordml" xmlns:wps="http://schemas.microsoft.com/office/word/2010/wordprocessingShape" mc:Ignorable="w14 w15 w16se w16cid w16 w16cex w16sdtdh wp14">
+<w:document xmlns:wpc="http://schemas.microsoft.com/office/word/2010/wordprocessingCanvas" xmlns:cx="http://schemas.microsoft.com/office/drawing/2014/chartex" xmlns:cx1="http://schemas.microsoft.com/office/drawing/2015/9/8/chartex" xmlns:cx2="http://schemas.microsoft.com/office/drawing/2015/10/21/chartex" xmlns:cx3="http://schemas.microsoft.com/office/drawing/2016/5/9/chartex" xmlns:cx4="http://schemas.microsoft.com/office/drawing/2016/5/10/chartex" xmlns:cx5="http://schemas.microsoft.com/office/drawing/2016/5/11/chartex" xmlns:cx6="http://schemas.microsoft.com/office/drawing/2016/5/12/chartex" xmlns:cx7="http://schemas.microsoft.com/office/drawing/2016/5/13/chartex" xmlns:cx8="http://schemas.microsoft.com/office/drawing/2016/5/14/chartex" xmlns:mc="http://schemas.openxmlformats.org/markup-compatibility/2006" xmlns:aink="http://schemas.microsoft.com/office/drawing/2016/ink" xmlns:am3d="http://schemas.microsoft.com/office/drawing/2017/model3d" xmlns:o="urn:schemas-microsoft-com:office:office" xmlns:oel="http://schemas.microsoft.com/office/2019/extlst" xmlns:r="http://schemas.openxmlformats.org/officeDocument/2006/relationships" xmlns:m="http://schemas.openxmlformats.org/officeDocument/2006/math" xmlns:v="urn:schemas-microsoft-com:vml" xmlns:wp14="http://schemas.microsoft.com/office/word/2010/wordprocessingDrawing" xmlns:wp="http://schemas.openxmlformats.org/drawingml/2006/wordprocessingDrawing" xmlns:w10="urn:schemas-microsoft-com:office:word" xmlns:w="http://schemas.openxmlformats.org/wordprocessingml/2006/main" xmlns:w14="http://schemas.microsoft.com/office/word/2010/wordml" xmlns:w15="http://schemas.microsoft.com/office/word/2012/wordml" xmlns:w16cex="http://schemas.microsoft.com/office/word/2018/wordml/cex" xmlns:w16cid="http://schemas.microsoft.com/office/word/2016/wordml/cid" xmlns:w16="http://schemas.microsoft.com/office/word/2018/wordml" xmlns:w16sdtdh="http://schemas.microsoft.com/office/word/2020/wordml/sdtdatahash" xmlns:w16se="http://schemas.microsoft.com/office/word/2015/wordml/symex" xmlns:wpg="http://schemas.microsoft.com/office/word/2010/wordprocessingGroup" xmlns:wpi="http://schemas.microsoft.com/office/word/2010/wordprocessingInk" xmlns:wne="http://schemas.microsoft.com/office/word/2006/wordml" xmlns:wps="http://schemas.microsoft.com/office/word/2010/wordprocessingShape" mc:Ignorable="w14 w15 w16se w16cid w16 w16cex w16sdtdh wp14">
   <w:body>
     <w:p>
       <w:pPr>
@@ -807,73 +807,7 @@
           <w:szCs w:val="24"/>
           <w:lang w:eastAsia="en-IN"/>
         </w:rPr>
-        <w:t xml:space="preserve"> for Systems Science and Engineering (CSSE) at Johns Hopkins University. The flat files provided by the CSSE are further processed to provide a JSON API (read more about the </w:t>
-      </w:r>
-      <w:hyperlink r:id="rId6" w:tgtFrame="_blank" w:history="1">
-        <w:r>
-          <w:rPr>
-            <w:rFonts w:ascii="Times New Roman" w:eastAsia="Times New Roman" w:hAnsi="Times New Roman" w:cs="Times New Roman"/>
-            <w:color w:val="0000FF"/>
-            <w:sz w:val="24"/>
-            <w:szCs w:val="24"/>
-            <w:u w:val="single"/>
-            <w:lang w:eastAsia="en-IN"/>
-          </w:rPr>
-          <w:t>API</w:t>
-        </w:r>
-      </w:hyperlink>
-      <w:r>
-        <w:rPr>
-          <w:rFonts w:ascii="Times New Roman" w:eastAsia="Times New Roman" w:hAnsi="Times New Roman" w:cs="Times New Roman"/>
-          <w:sz w:val="24"/>
-          <w:szCs w:val="24"/>
-          <w:lang w:eastAsia="en-IN"/>
-        </w:rPr>
-        <w:t xml:space="preserve"> and its </w:t>
-      </w:r>
-      <w:hyperlink r:id="rId7" w:anchor="readme" w:tgtFrame="_blank" w:history="1">
-        <w:r>
-          <w:rPr>
-            <w:rFonts w:ascii="Times New Roman" w:eastAsia="Times New Roman" w:hAnsi="Times New Roman" w:cs="Times New Roman"/>
-            <w:color w:val="0000FF"/>
-            <w:sz w:val="24"/>
-            <w:szCs w:val="24"/>
-            <w:u w:val="single"/>
-            <w:lang w:eastAsia="en-IN"/>
-          </w:rPr>
-          <w:t>endpoints</w:t>
-        </w:r>
-      </w:hyperlink>
-      <w:r>
-        <w:rPr>
-          <w:rFonts w:ascii="Times New Roman" w:eastAsia="Times New Roman" w:hAnsi="Times New Roman" w:cs="Times New Roman"/>
-          <w:sz w:val="24"/>
-          <w:szCs w:val="24"/>
-          <w:lang w:eastAsia="en-IN"/>
-        </w:rPr>
-        <w:t xml:space="preserve">, or explore the data interactively </w:t>
-      </w:r>
-      <w:hyperlink r:id="rId8" w:tgtFrame="_blank" w:history="1">
-        <w:r>
-          <w:rPr>
-            <w:rFonts w:ascii="Times New Roman" w:eastAsia="Times New Roman" w:hAnsi="Times New Roman" w:cs="Times New Roman"/>
-            <w:color w:val="0000FF"/>
-            <w:sz w:val="24"/>
-            <w:szCs w:val="24"/>
-            <w:u w:val="single"/>
-            <w:lang w:eastAsia="en-IN"/>
-          </w:rPr>
-          <w:t>here</w:t>
-        </w:r>
-      </w:hyperlink>
-      <w:r>
-        <w:rPr>
-          <w:rFonts w:ascii="Times New Roman" w:eastAsia="Times New Roman" w:hAnsi="Times New Roman" w:cs="Times New Roman"/>
-          <w:sz w:val="24"/>
-          <w:szCs w:val="24"/>
-          <w:lang w:eastAsia="en-IN"/>
-        </w:rPr>
-        <w:t>).</w:t>
+        <w:t xml:space="preserve"> for Systems Science and Engineering (CSSE) at Johns Hopkins University. The flat files provided by the CSSE are further processed to provide a JSON API </w:t>
       </w:r>
     </w:p>
     <w:p>
@@ -895,19 +829,17 @@
         </w:rPr>
         <w:t xml:space="preserve">We use </w:t>
       </w:r>
-      <w:hyperlink r:id="rId9" w:tgtFrame="_blank" w:history="1">
-        <w:r>
-          <w:rPr>
-            <w:rFonts w:ascii="Times New Roman" w:eastAsia="Times New Roman" w:hAnsi="Times New Roman" w:cs="Times New Roman"/>
-            <w:color w:val="0000FF"/>
-            <w:sz w:val="24"/>
-            <w:szCs w:val="24"/>
-            <w:u w:val="single"/>
-            <w:lang w:eastAsia="en-IN"/>
-          </w:rPr>
-          <w:t>exponential smoothing</w:t>
-        </w:r>
-      </w:hyperlink>
+      <w:r>
+        <w:rPr>
+          <w:rFonts w:ascii="Times New Roman" w:eastAsia="Times New Roman" w:hAnsi="Times New Roman" w:cs="Times New Roman"/>
+          <w:color w:val="0000FF"/>
+          <w:sz w:val="24"/>
+          <w:szCs w:val="24"/>
+          <w:u w:val="single"/>
+          <w:lang w:eastAsia="en-IN"/>
+        </w:rPr>
+        <w:t>exponential smoothing</w:t>
+      </w:r>
       <w:r>
         <w:rPr>
           <w:rFonts w:ascii="Times New Roman" w:eastAsia="Times New Roman" w:hAnsi="Times New Roman" w:cs="Times New Roman"/>
@@ -917,19 +849,17 @@
         </w:rPr>
         <w:t xml:space="preserve"> (ETS) as a time series forecasting method from the </w:t>
       </w:r>
-      <w:hyperlink r:id="rId10" w:tgtFrame="_blank" w:history="1">
-        <w:r>
-          <w:rPr>
-            <w:rFonts w:ascii="Times New Roman" w:eastAsia="Times New Roman" w:hAnsi="Times New Roman" w:cs="Times New Roman"/>
-            <w:color w:val="0000FF"/>
-            <w:sz w:val="24"/>
-            <w:szCs w:val="24"/>
-            <w:u w:val="single"/>
-            <w:lang w:eastAsia="en-IN"/>
-          </w:rPr>
-          <w:t>forecast</w:t>
-        </w:r>
-      </w:hyperlink>
+      <w:r>
+        <w:rPr>
+          <w:rFonts w:ascii="Times New Roman" w:eastAsia="Times New Roman" w:hAnsi="Times New Roman" w:cs="Times New Roman"/>
+          <w:color w:val="0000FF"/>
+          <w:sz w:val="24"/>
+          <w:szCs w:val="24"/>
+          <w:u w:val="single"/>
+          <w:lang w:eastAsia="en-IN"/>
+        </w:rPr>
+        <w:t>forecast</w:t>
+      </w:r>
       <w:r>
         <w:rPr>
           <w:rFonts w:ascii="Times New Roman" w:eastAsia="Times New Roman" w:hAnsi="Times New Roman" w:cs="Times New Roman"/>
@@ -1006,19 +936,17 @@
         </w:rPr>
         <w:t xml:space="preserve"> which returns a </w:t>
       </w:r>
-      <w:hyperlink r:id="rId11" w:tgtFrame="_blank" w:history="1">
-        <w:r>
-          <w:rPr>
-            <w:rFonts w:ascii="Times New Roman" w:eastAsia="Times New Roman" w:hAnsi="Times New Roman" w:cs="Times New Roman"/>
-            <w:color w:val="0000FF"/>
-            <w:sz w:val="24"/>
-            <w:szCs w:val="24"/>
-            <w:u w:val="single"/>
-            <w:lang w:eastAsia="en-IN"/>
-          </w:rPr>
-          <w:t>ggplot2</w:t>
-        </w:r>
-      </w:hyperlink>
+      <w:r>
+        <w:rPr>
+          <w:rFonts w:ascii="Times New Roman" w:eastAsia="Times New Roman" w:hAnsi="Times New Roman" w:cs="Times New Roman"/>
+          <w:color w:val="0000FF"/>
+          <w:sz w:val="24"/>
+          <w:szCs w:val="24"/>
+          <w:u w:val="single"/>
+          <w:lang w:eastAsia="en-IN"/>
+        </w:rPr>
+        <w:t>ggplot2</w:t>
+      </w:r>
       <w:r>
         <w:rPr>
           <w:rFonts w:ascii="Times New Roman" w:eastAsia="Times New Roman" w:hAnsi="Times New Roman" w:cs="Times New Roman"/>
@@ -1048,13 +976,12 @@
           <w:szCs w:val="24"/>
           <w:lang w:eastAsia="en-IN"/>
         </w:rPr>
-        <w:lastRenderedPageBreak/>
         <w:drawing>
           <wp:inline distT="0" distB="0" distL="0" distR="0" wp14:anchorId="50589CF3" wp14:editId="78085FAC">
             <wp:extent cx="5731510" cy="3582035"/>
             <wp:effectExtent l="0" t="0" r="2540" b="0"/>
             <wp:docPr id="2" name="Picture 2">
-              <a:hlinkClick xmlns:a="http://schemas.openxmlformats.org/drawingml/2006/main" r:id="rId12"/>
+              <a:hlinkClick xmlns:a="http://schemas.openxmlformats.org/drawingml/2006/main" r:id="rId6"/>
             </wp:docPr>
             <wp:cNvGraphicFramePr>
               <a:graphicFrameLocks xmlns:a="http://schemas.openxmlformats.org/drawingml/2006/main" noChangeAspect="1"/>
@@ -1064,14 +991,14 @@
                 <pic:pic xmlns:pic="http://schemas.openxmlformats.org/drawingml/2006/picture">
                   <pic:nvPicPr>
                     <pic:cNvPr id="0" name="Picture 1">
-                      <a:hlinkClick r:id="rId12"/>
+                      <a:hlinkClick r:id="rId6"/>
                     </pic:cNvPr>
                     <pic:cNvPicPr>
                       <a:picLocks noChangeAspect="1" noChangeArrowheads="1"/>
                     </pic:cNvPicPr>
                   </pic:nvPicPr>
                   <pic:blipFill>
-                    <a:blip r:embed="rId13">
+                    <a:blip r:embed="rId7">
                       <a:extLst>
                         <a:ext uri="{28A0092B-C50C-407E-A947-70E740481C1C}">
                           <a14:useLocalDpi xmlns:a14="http://schemas.microsoft.com/office/drawing/2010/main" val="0"/>
@@ -1140,23 +1067,22 @@
           <w:szCs w:val="24"/>
           <w:lang w:eastAsia="en-IN"/>
         </w:rPr>
+        <w:lastRenderedPageBreak/>
         <w:t xml:space="preserve">Turn the ggplot2 object into an interactive </w:t>
       </w:r>
-      <w:hyperlink r:id="rId14" w:tgtFrame="_blank" w:history="1">
-        <w:proofErr w:type="spellStart"/>
-        <w:r>
-          <w:rPr>
-            <w:rFonts w:ascii="Times New Roman" w:eastAsia="Times New Roman" w:hAnsi="Times New Roman" w:cs="Times New Roman"/>
-            <w:color w:val="0000FF"/>
-            <w:sz w:val="24"/>
-            <w:szCs w:val="24"/>
-            <w:u w:val="single"/>
-            <w:lang w:eastAsia="en-IN"/>
-          </w:rPr>
-          <w:t>plotly</w:t>
-        </w:r>
-        <w:proofErr w:type="spellEnd"/>
-      </w:hyperlink>
+      <w:proofErr w:type="spellStart"/>
+      <w:r>
+        <w:rPr>
+          <w:rFonts w:ascii="Times New Roman" w:eastAsia="Times New Roman" w:hAnsi="Times New Roman" w:cs="Times New Roman"/>
+          <w:color w:val="0000FF"/>
+          <w:sz w:val="24"/>
+          <w:szCs w:val="24"/>
+          <w:u w:val="single"/>
+          <w:lang w:eastAsia="en-IN"/>
+        </w:rPr>
+        <w:t>plotly</w:t>
+      </w:r>
+      <w:proofErr w:type="spellEnd"/>
       <w:r>
         <w:rPr>
           <w:rFonts w:ascii="Times New Roman" w:eastAsia="Times New Roman" w:hAnsi="Times New Roman" w:cs="Times New Roman"/>
@@ -1658,19 +1584,17 @@
           <w:lang w:eastAsia="en-IN"/>
         </w:rPr>
       </w:pPr>
-      <w:hyperlink r:id="rId15" w:history="1">
-        <w:r>
-          <w:rPr>
-            <w:rFonts w:ascii="Times New Roman" w:eastAsia="Times New Roman" w:hAnsi="Times New Roman" w:cs="Times New Roman"/>
-            <w:color w:val="0000FF"/>
-            <w:sz w:val="24"/>
-            <w:szCs w:val="24"/>
-            <w:u w:val="single"/>
-            <w:lang w:eastAsia="en-IN"/>
-          </w:rPr>
-          <w:t>Run the app locally</w:t>
-        </w:r>
-      </w:hyperlink>
+      <w:r>
+        <w:rPr>
+          <w:rFonts w:ascii="Times New Roman" w:eastAsia="Times New Roman" w:hAnsi="Times New Roman" w:cs="Times New Roman"/>
+          <w:color w:val="0000FF"/>
+          <w:sz w:val="24"/>
+          <w:szCs w:val="24"/>
+          <w:u w:val="single"/>
+          <w:lang w:eastAsia="en-IN"/>
+        </w:rPr>
+        <w:t>Run the app locally</w:t>
+      </w:r>
       <w:r>
         <w:rPr>
           <w:rFonts w:ascii="Times New Roman" w:eastAsia="Times New Roman" w:hAnsi="Times New Roman" w:cs="Times New Roman"/>
@@ -1760,13 +1684,12 @@
           <w:szCs w:val="24"/>
           <w:lang w:eastAsia="en-IN"/>
         </w:rPr>
-        <w:lastRenderedPageBreak/>
         <w:drawing>
           <wp:inline distT="0" distB="0" distL="0" distR="0" wp14:anchorId="728A0445" wp14:editId="1F3D17E5">
             <wp:extent cx="5731510" cy="3136265"/>
             <wp:effectExtent l="0" t="0" r="0" b="0"/>
             <wp:docPr id="1" name="Picture 1">
-              <a:hlinkClick xmlns:a="http://schemas.openxmlformats.org/drawingml/2006/main" r:id="rId16"/>
+              <a:hlinkClick xmlns:a="http://schemas.openxmlformats.org/drawingml/2006/main" r:id="rId8"/>
             </wp:docPr>
             <wp:cNvGraphicFramePr>
               <a:graphicFrameLocks xmlns:a="http://schemas.openxmlformats.org/drawingml/2006/main" noChangeAspect="1"/>
@@ -1776,14 +1699,14 @@
                 <pic:pic xmlns:pic="http://schemas.openxmlformats.org/drawingml/2006/picture">
                   <pic:nvPicPr>
                     <pic:cNvPr id="0" name="Picture 2">
-                      <a:hlinkClick r:id="rId16"/>
+                      <a:hlinkClick r:id="rId8"/>
                     </pic:cNvPr>
                     <pic:cNvPicPr>
                       <a:picLocks noChangeAspect="1" noChangeArrowheads="1"/>
                     </pic:cNvPicPr>
                   </pic:nvPicPr>
                   <pic:blipFill>
-                    <a:blip r:embed="rId17" cstate="print">
+                    <a:blip r:embed="rId9" cstate="print">
                       <a:extLst>
                         <a:ext uri="{28A0092B-C50C-407E-A947-70E740481C1C}">
                           <a14:useLocalDpi xmlns:a14="http://schemas.microsoft.com/office/drawing/2010/main" val="0"/>
@@ -1986,49 +1909,7 @@
           <w:szCs w:val="24"/>
           <w:lang w:eastAsia="en-IN"/>
         </w:rPr>
-        <w:t xml:space="preserve"> folder. The structure of the </w:t>
-      </w:r>
-      <w:proofErr w:type="spellStart"/>
-      <w:r>
-        <w:rPr>
-          <w:rFonts w:ascii="Courier New" w:eastAsia="Times New Roman" w:hAnsi="Courier New" w:cs="Courier New"/>
-          <w:sz w:val="20"/>
-          <w:szCs w:val="20"/>
-          <w:lang w:eastAsia="en-IN"/>
-        </w:rPr>
-        <w:t>Dockerfile</w:t>
-      </w:r>
-      <w:proofErr w:type="spellEnd"/>
-      <w:r>
-        <w:rPr>
-          <w:rFonts w:ascii="Times New Roman" w:eastAsia="Times New Roman" w:hAnsi="Times New Roman" w:cs="Times New Roman"/>
-          <w:sz w:val="24"/>
-          <w:szCs w:val="24"/>
-          <w:lang w:eastAsia="en-IN"/>
-        </w:rPr>
-        <w:t xml:space="preserve"> follows the general pattern outlined in </w:t>
-      </w:r>
-      <w:hyperlink r:id="rId18" w:history="1">
-        <w:r>
-          <w:rPr>
-            <w:rFonts w:ascii="Times New Roman" w:eastAsia="Times New Roman" w:hAnsi="Times New Roman" w:cs="Times New Roman"/>
-            <w:color w:val="0000FF"/>
-            <w:sz w:val="24"/>
-            <w:szCs w:val="24"/>
-            <w:u w:val="single"/>
-            <w:lang w:eastAsia="en-IN"/>
-          </w:rPr>
-          <w:t>this</w:t>
-        </w:r>
-      </w:hyperlink>
-      <w:r>
-        <w:rPr>
-          <w:rFonts w:ascii="Times New Roman" w:eastAsia="Times New Roman" w:hAnsi="Times New Roman" w:cs="Times New Roman"/>
-          <w:sz w:val="24"/>
-          <w:szCs w:val="24"/>
-          <w:lang w:eastAsia="en-IN"/>
-        </w:rPr>
-        <w:t xml:space="preserve"> post. We use the </w:t>
+        <w:t xml:space="preserve"> folder. We use the </w:t>
       </w:r>
       <w:r>
         <w:rPr>
@@ -2048,7 +1929,7 @@
         </w:rPr>
         <w:t xml:space="preserve"> parent image and specify the </w:t>
       </w:r>
-      <w:hyperlink r:id="rId19" w:tgtFrame="_blank" w:history="1">
+      <w:hyperlink r:id="rId10" w:tgtFrame="_blank" w:history="1">
         <w:r>
           <w:rPr>
             <w:rFonts w:ascii="Times New Roman" w:eastAsia="Times New Roman" w:hAnsi="Times New Roman" w:cs="Times New Roman"/>
@@ -2202,6 +2083,7 @@
           <w:szCs w:val="20"/>
           <w:lang w:eastAsia="en-IN"/>
         </w:rPr>
+        <w:lastRenderedPageBreak/>
         <w:t xml:space="preserve">COPY </w:t>
       </w:r>
       <w:proofErr w:type="spellStart"/>
@@ -2511,7 +2393,7 @@
         </w:rPr>
         <w:t xml:space="preserve">Required packages are installed with the </w:t>
       </w:r>
-      <w:hyperlink r:id="rId20" w:anchor="install.r-direct-cran-installation" w:tgtFrame="_blank" w:history="1">
+      <w:hyperlink r:id="rId11" w:anchor="install.r-direct-cran-installation" w:tgtFrame="_blank" w:history="1">
         <w:r>
           <w:rPr>
             <w:rFonts w:ascii="Times New Roman" w:eastAsia="Times New Roman" w:hAnsi="Times New Roman" w:cs="Times New Roman"/>
@@ -3044,7 +2926,6 @@
           <w:szCs w:val="20"/>
           <w:lang w:eastAsia="en-IN"/>
         </w:rPr>
-        <w:lastRenderedPageBreak/>
         <w:t>docker build -t $</w:t>
       </w:r>
       <w:proofErr w:type="gramStart"/>
@@ -3264,32 +3145,28 @@
         </w:rPr>
         <w:t xml:space="preserve"> folder. The </w:t>
       </w:r>
-      <w:hyperlink r:id="rId21" w:anchor="The-DESCRIPTION-file" w:tgtFrame="_blank" w:history="1">
-        <w:r>
-          <w:rPr>
-            <w:rFonts w:ascii="Courier New" w:eastAsia="Times New Roman" w:hAnsi="Courier New" w:cs="Courier New"/>
-            <w:color w:val="0000FF"/>
-            <w:sz w:val="20"/>
-            <w:szCs w:val="20"/>
-            <w:u w:val="single"/>
-            <w:lang w:eastAsia="en-IN"/>
-          </w:rPr>
-          <w:t>DESCRIPTION</w:t>
-        </w:r>
-      </w:hyperlink>
-      <w:hyperlink r:id="rId22" w:anchor="The-DESCRIPTION-file" w:tgtFrame="_blank" w:history="1">
-        <w:r>
-          <w:rPr>
-            <w:rFonts w:ascii="Times New Roman" w:eastAsia="Times New Roman" w:hAnsi="Times New Roman" w:cs="Times New Roman"/>
-            <w:color w:val="0000FF"/>
-            <w:sz w:val="24"/>
-            <w:szCs w:val="24"/>
-            <w:u w:val="single"/>
-            <w:lang w:eastAsia="en-IN"/>
-          </w:rPr>
-          <w:t xml:space="preserve"> file</w:t>
-        </w:r>
-      </w:hyperlink>
+      <w:r>
+        <w:rPr>
+          <w:rFonts w:ascii="Courier New" w:eastAsia="Times New Roman" w:hAnsi="Courier New" w:cs="Courier New"/>
+          <w:color w:val="0000FF"/>
+          <w:sz w:val="20"/>
+          <w:szCs w:val="20"/>
+          <w:u w:val="single"/>
+          <w:lang w:eastAsia="en-IN"/>
+        </w:rPr>
+        <w:t>DESCRIPTION</w:t>
+      </w:r>
+      <w:r>
+        <w:rPr>
+          <w:rFonts w:ascii="Times New Roman" w:eastAsia="Times New Roman" w:hAnsi="Times New Roman" w:cs="Times New Roman"/>
+          <w:color w:val="0000FF"/>
+          <w:sz w:val="24"/>
+          <w:szCs w:val="24"/>
+          <w:u w:val="single"/>
+          <w:lang w:eastAsia="en-IN"/>
+        </w:rPr>
+        <w:t xml:space="preserve"> file</w:t>
+      </w:r>
       <w:r>
         <w:rPr>
           <w:rFonts w:ascii="Times New Roman" w:eastAsia="Times New Roman" w:hAnsi="Times New Roman" w:cs="Times New Roman"/>
@@ -3348,19 +3225,17 @@
         </w:rPr>
         <w:t xml:space="preserve"> function from the </w:t>
       </w:r>
-      <w:hyperlink r:id="rId23" w:tgtFrame="_blank" w:history="1">
-        <w:r>
-          <w:rPr>
-            <w:rFonts w:ascii="Times New Roman" w:eastAsia="Times New Roman" w:hAnsi="Times New Roman" w:cs="Times New Roman"/>
-            <w:color w:val="0000FF"/>
-            <w:sz w:val="24"/>
-            <w:szCs w:val="24"/>
-            <w:u w:val="single"/>
-            <w:lang w:eastAsia="en-IN"/>
-          </w:rPr>
-          <w:t>remotes</w:t>
-        </w:r>
-      </w:hyperlink>
+      <w:r>
+        <w:rPr>
+          <w:rFonts w:ascii="Times New Roman" w:eastAsia="Times New Roman" w:hAnsi="Times New Roman" w:cs="Times New Roman"/>
+          <w:color w:val="0000FF"/>
+          <w:sz w:val="24"/>
+          <w:szCs w:val="24"/>
+          <w:u w:val="single"/>
+          <w:lang w:eastAsia="en-IN"/>
+        </w:rPr>
+        <w:t>remotes</w:t>
+      </w:r>
       <w:r>
         <w:rPr>
           <w:rFonts w:ascii="Times New Roman" w:eastAsia="Times New Roman" w:hAnsi="Times New Roman" w:cs="Times New Roman"/>
@@ -4265,6 +4140,7 @@
           <w:szCs w:val="24"/>
           <w:lang w:eastAsia="en-IN"/>
         </w:rPr>
+        <w:lastRenderedPageBreak/>
         <w:t>Build and test the image as before, but use a different tag:</w:t>
       </w:r>
     </w:p>
@@ -4744,21 +4620,19 @@
         </w:rPr>
         <w:t xml:space="preserve">The </w:t>
       </w:r>
-      <w:hyperlink r:id="rId24" w:tgtFrame="_blank" w:history="1">
-        <w:proofErr w:type="spellStart"/>
-        <w:r>
-          <w:rPr>
-            <w:rFonts w:ascii="Times New Roman" w:eastAsia="Times New Roman" w:hAnsi="Times New Roman" w:cs="Times New Roman"/>
-            <w:color w:val="0000FF"/>
-            <w:sz w:val="24"/>
-            <w:szCs w:val="24"/>
-            <w:u w:val="single"/>
-            <w:lang w:eastAsia="en-IN"/>
-          </w:rPr>
-          <w:t>renv</w:t>
-        </w:r>
-        <w:proofErr w:type="spellEnd"/>
-      </w:hyperlink>
+      <w:proofErr w:type="spellStart"/>
+      <w:r>
+        <w:rPr>
+          <w:rFonts w:ascii="Times New Roman" w:eastAsia="Times New Roman" w:hAnsi="Times New Roman" w:cs="Times New Roman"/>
+          <w:color w:val="0000FF"/>
+          <w:sz w:val="24"/>
+          <w:szCs w:val="24"/>
+          <w:u w:val="single"/>
+          <w:lang w:eastAsia="en-IN"/>
+        </w:rPr>
+        <w:t>renv</w:t>
+      </w:r>
+      <w:proofErr w:type="spellEnd"/>
       <w:r>
         <w:rPr>
           <w:rFonts w:ascii="Times New Roman" w:eastAsia="Times New Roman" w:hAnsi="Times New Roman" w:cs="Times New Roman"/>
@@ -4886,7 +4760,6 @@
           <w:szCs w:val="24"/>
           <w:lang w:eastAsia="en-IN"/>
         </w:rPr>
-        <w:lastRenderedPageBreak/>
         <w:t xml:space="preserve">Switch to the </w:t>
       </w:r>
       <w:r>
@@ -6215,6 +6088,7 @@
           <w:szCs w:val="20"/>
           <w:lang w:eastAsia="en-IN"/>
         </w:rPr>
+        <w:lastRenderedPageBreak/>
         <w:t>$ docker images --format 'table {</w:t>
       </w:r>
       <w:proofErr w:type="gramStart"/>
@@ -6756,19 +6630,17 @@
         </w:rPr>
         <w:t xml:space="preserve"> and BH as extras. BH seems to be responsible for the size difference, this package provides </w:t>
       </w:r>
-      <w:hyperlink r:id="rId25" w:tgtFrame="_blank" w:history="1">
-        <w:r>
-          <w:rPr>
-            <w:rFonts w:ascii="Times New Roman" w:eastAsia="Times New Roman" w:hAnsi="Times New Roman" w:cs="Times New Roman"/>
-            <w:color w:val="0000FF"/>
-            <w:sz w:val="24"/>
-            <w:szCs w:val="24"/>
-            <w:u w:val="single"/>
-            <w:lang w:eastAsia="en-IN"/>
-          </w:rPr>
-          <w:t>Boost C++ header files</w:t>
-        </w:r>
-      </w:hyperlink>
+      <w:r>
+        <w:rPr>
+          <w:rFonts w:ascii="Times New Roman" w:eastAsia="Times New Roman" w:hAnsi="Times New Roman" w:cs="Times New Roman"/>
+          <w:color w:val="0000FF"/>
+          <w:sz w:val="24"/>
+          <w:szCs w:val="24"/>
+          <w:u w:val="single"/>
+          <w:lang w:eastAsia="en-IN"/>
+        </w:rPr>
+        <w:t>Boost C++ header files</w:t>
+      </w:r>
       <w:r>
         <w:rPr>
           <w:rFonts w:ascii="Times New Roman" w:eastAsia="Times New Roman" w:hAnsi="Times New Roman" w:cs="Times New Roman"/>
@@ -6838,19 +6710,17 @@
         </w:rPr>
         <w:t xml:space="preserve"> package has a few different </w:t>
       </w:r>
-      <w:hyperlink r:id="rId26" w:anchor="snapshot-type" w:tgtFrame="_blank" w:history="1">
-        <w:r>
-          <w:rPr>
-            <w:rFonts w:ascii="Times New Roman" w:eastAsia="Times New Roman" w:hAnsi="Times New Roman" w:cs="Times New Roman"/>
-            <w:color w:val="0000FF"/>
-            <w:sz w:val="24"/>
-            <w:szCs w:val="24"/>
-            <w:u w:val="single"/>
-            <w:lang w:eastAsia="en-IN"/>
-          </w:rPr>
-          <w:t>snapshot modes</w:t>
-        </w:r>
-      </w:hyperlink>
+      <w:r>
+        <w:rPr>
+          <w:rFonts w:ascii="Times New Roman" w:eastAsia="Times New Roman" w:hAnsi="Times New Roman" w:cs="Times New Roman"/>
+          <w:color w:val="0000FF"/>
+          <w:sz w:val="24"/>
+          <w:szCs w:val="24"/>
+          <w:u w:val="single"/>
+          <w:lang w:eastAsia="en-IN"/>
+        </w:rPr>
+        <w:t>snapshot modes</w:t>
+      </w:r>
       <w:r>
         <w:rPr>
           <w:rFonts w:ascii="Times New Roman" w:eastAsia="Times New Roman" w:hAnsi="Times New Roman" w:cs="Times New Roman"/>
@@ -6918,17 +6788,7 @@
           <w:szCs w:val="24"/>
           <w:lang w:eastAsia="en-IN"/>
         </w:rPr>
-        <w:t xml:space="preserve">. Another mode, called "explicit", only </w:t>
-      </w:r>
-      <w:r>
-        <w:rPr>
-          <w:rFonts w:ascii="Times New Roman" w:eastAsia="Times New Roman" w:hAnsi="Times New Roman" w:cs="Times New Roman"/>
-          <w:sz w:val="24"/>
-          <w:szCs w:val="24"/>
-          <w:lang w:eastAsia="en-IN"/>
-        </w:rPr>
-        <w:lastRenderedPageBreak/>
-        <w:t xml:space="preserve">captures packages that are listed in the project </w:t>
+        <w:t xml:space="preserve">. Another mode, called "explicit", only captures packages that are listed in the project </w:t>
       </w:r>
       <w:r>
         <w:rPr>
@@ -7206,19 +7066,17 @@
         </w:rPr>
         <w:t xml:space="preserve">. The </w:t>
       </w:r>
-      <w:hyperlink r:id="rId27" w:tgtFrame="_blank" w:history="1">
-        <w:r>
-          <w:rPr>
-            <w:rFonts w:ascii="Times New Roman" w:eastAsia="Times New Roman" w:hAnsi="Times New Roman" w:cs="Times New Roman"/>
-            <w:color w:val="0000FF"/>
-            <w:sz w:val="24"/>
-            <w:szCs w:val="24"/>
-            <w:u w:val="single"/>
-            <w:lang w:eastAsia="en-IN"/>
-          </w:rPr>
-          <w:t>version-tagged Rocker images</w:t>
-        </w:r>
-      </w:hyperlink>
+      <w:r>
+        <w:rPr>
+          <w:rFonts w:ascii="Times New Roman" w:eastAsia="Times New Roman" w:hAnsi="Times New Roman" w:cs="Times New Roman"/>
+          <w:color w:val="0000FF"/>
+          <w:sz w:val="24"/>
+          <w:szCs w:val="24"/>
+          <w:u w:val="single"/>
+          <w:lang w:eastAsia="en-IN"/>
+        </w:rPr>
+        <w:t>version-tagged Rocker images</w:t>
+      </w:r>
       <w:r>
         <w:rPr>
           <w:rFonts w:ascii="Times New Roman" w:eastAsia="Times New Roman" w:hAnsi="Times New Roman" w:cs="Times New Roman"/>
@@ -7228,19 +7086,17 @@
         </w:rPr>
         <w:t xml:space="preserve"> will by default use the </w:t>
       </w:r>
-      <w:hyperlink r:id="rId28" w:tgtFrame="_blank" w:history="1">
-        <w:r>
-          <w:rPr>
-            <w:rFonts w:ascii="Times New Roman" w:eastAsia="Times New Roman" w:hAnsi="Times New Roman" w:cs="Times New Roman"/>
-            <w:color w:val="0000FF"/>
-            <w:sz w:val="24"/>
-            <w:szCs w:val="24"/>
-            <w:u w:val="single"/>
-            <w:lang w:eastAsia="en-IN"/>
-          </w:rPr>
-          <w:t>MRAN snapshot mirror</w:t>
-        </w:r>
-      </w:hyperlink>
+      <w:r>
+        <w:rPr>
+          <w:rFonts w:ascii="Times New Roman" w:eastAsia="Times New Roman" w:hAnsi="Times New Roman" w:cs="Times New Roman"/>
+          <w:color w:val="0000FF"/>
+          <w:sz w:val="24"/>
+          <w:szCs w:val="24"/>
+          <w:u w:val="single"/>
+          <w:lang w:eastAsia="en-IN"/>
+        </w:rPr>
+        <w:t>MRAN snapshot mirror</w:t>
+      </w:r>
       <w:r>
         <w:rPr>
           <w:rFonts w:ascii="Times New Roman" w:eastAsia="Times New Roman" w:hAnsi="Times New Roman" w:cs="Times New Roman"/>
@@ -7308,7 +7164,7 @@
 </file>
 
 <file path=word/numbering.xml><?xml version="1.0" encoding="utf-8"?>
-<w:numbering xmlns:wpc="http://schemas.microsoft.com/office/word/2010/wordprocessingCanvas" xmlns:cx="http://schemas.microsoft.com/office/drawing/2014/chartex" xmlns:cx1="http://schemas.microsoft.com/office/drawing/2015/9/8/chartex" xmlns:cx2="http://schemas.microsoft.com/office/drawing/2015/10/21/chartex" xmlns:cx3="http://schemas.microsoft.com/office/drawing/2016/5/9/chartex" xmlns:cx4="http://schemas.microsoft.com/office/drawing/2016/5/10/chartex" xmlns:cx5="http://schemas.microsoft.com/office/drawing/2016/5/11/chartex" xmlns:cx6="http://schemas.microsoft.com/office/drawing/2016/5/12/chartex" xmlns:cx7="http://schemas.microsoft.com/office/drawing/2016/5/13/chartex" xmlns:cx8="http://schemas.microsoft.com/office/drawing/2016/5/14/chartex" xmlns:mc="http://schemas.openxmlformats.org/markup-compatibility/2006" xmlns:aink="http://schemas.microsoft.com/office/drawing/2016/ink" xmlns:am3d="http://schemas.microsoft.com/office/drawing/2017/model3d" xmlns:o="urn:schemas-microsoft-com:office:office" xmlns:r="http://schemas.openxmlformats.org/officeDocument/2006/relationships" xmlns:m="http://schemas.openxmlformats.org/officeDocument/2006/math" xmlns:v="urn:schemas-microsoft-com:vml" xmlns:wp14="http://schemas.microsoft.com/office/word/2010/wordprocessingDrawing" xmlns:wp="http://schemas.openxmlformats.org/drawingml/2006/wordprocessingDrawing" xmlns:w10="urn:schemas-microsoft-com:office:word" xmlns:w="http://schemas.openxmlformats.org/wordprocessingml/2006/main" xmlns:w14="http://schemas.microsoft.com/office/word/2010/wordml" xmlns:w15="http://schemas.microsoft.com/office/word/2012/wordml" xmlns:w16cex="http://schemas.microsoft.com/office/word/2018/wordml/cex" xmlns:w16cid="http://schemas.microsoft.com/office/word/2016/wordml/cid" xmlns:w16="http://schemas.microsoft.com/office/word/2018/wordml" xmlns:w16sdtdh="http://schemas.microsoft.com/office/word/2020/wordml/sdtdatahash" xmlns:w16se="http://schemas.microsoft.com/office/word/2015/wordml/symex" xmlns:wpg="http://schemas.microsoft.com/office/word/2010/wordprocessingGroup" xmlns:wpi="http://schemas.microsoft.com/office/word/2010/wordprocessingInk" xmlns:wne="http://schemas.microsoft.com/office/word/2006/wordml" xmlns:wps="http://schemas.microsoft.com/office/word/2010/wordprocessingShape" mc:Ignorable="w14 w15 w16se w16cid w16 w16cex w16sdtdh wp14">
+<w:numbering xmlns:wpc="http://schemas.microsoft.com/office/word/2010/wordprocessingCanvas" xmlns:cx="http://schemas.microsoft.com/office/drawing/2014/chartex" xmlns:cx1="http://schemas.microsoft.com/office/drawing/2015/9/8/chartex" xmlns:cx2="http://schemas.microsoft.com/office/drawing/2015/10/21/chartex" xmlns:cx3="http://schemas.microsoft.com/office/drawing/2016/5/9/chartex" xmlns:cx4="http://schemas.microsoft.com/office/drawing/2016/5/10/chartex" xmlns:cx5="http://schemas.microsoft.com/office/drawing/2016/5/11/chartex" xmlns:cx6="http://schemas.microsoft.com/office/drawing/2016/5/12/chartex" xmlns:cx7="http://schemas.microsoft.com/office/drawing/2016/5/13/chartex" xmlns:cx8="http://schemas.microsoft.com/office/drawing/2016/5/14/chartex" xmlns:mc="http://schemas.openxmlformats.org/markup-compatibility/2006" xmlns:aink="http://schemas.microsoft.com/office/drawing/2016/ink" xmlns:am3d="http://schemas.microsoft.com/office/drawing/2017/model3d" xmlns:o="urn:schemas-microsoft-com:office:office" xmlns:oel="http://schemas.microsoft.com/office/2019/extlst" xmlns:r="http://schemas.openxmlformats.org/officeDocument/2006/relationships" xmlns:m="http://schemas.openxmlformats.org/officeDocument/2006/math" xmlns:v="urn:schemas-microsoft-com:vml" xmlns:wp14="http://schemas.microsoft.com/office/word/2010/wordprocessingDrawing" xmlns:wp="http://schemas.openxmlformats.org/drawingml/2006/wordprocessingDrawing" xmlns:w10="urn:schemas-microsoft-com:office:word" xmlns:w="http://schemas.openxmlformats.org/wordprocessingml/2006/main" xmlns:w14="http://schemas.microsoft.com/office/word/2010/wordml" xmlns:w15="http://schemas.microsoft.com/office/word/2012/wordml" xmlns:w16cex="http://schemas.microsoft.com/office/word/2018/wordml/cex" xmlns:w16cid="http://schemas.microsoft.com/office/word/2016/wordml/cid" xmlns:w16="http://schemas.microsoft.com/office/word/2018/wordml" xmlns:w16sdtdh="http://schemas.microsoft.com/office/word/2020/wordml/sdtdatahash" xmlns:w16se="http://schemas.microsoft.com/office/word/2015/wordml/symex" xmlns:wpg="http://schemas.microsoft.com/office/word/2010/wordprocessingGroup" xmlns:wpi="http://schemas.microsoft.com/office/word/2010/wordprocessingInk" xmlns:wne="http://schemas.microsoft.com/office/word/2006/wordml" xmlns:wps="http://schemas.microsoft.com/office/word/2010/wordprocessingShape" mc:Ignorable="w14 w15 w16se w16cid w16 w16cex w16sdtdh wp14">
   <w:abstractNum w:abstractNumId="0" w15:restartNumberingAfterBreak="0">
     <w:nsid w:val="03E050D9"/>
     <w:multiLevelType w:val="multilevel"/>
@@ -7422,7 +7278,7 @@
       </w:pPr>
     </w:lvl>
   </w:abstractNum>
-  <w:num w:numId="1">
+  <w:num w:numId="1" w16cid:durableId="2084451735">
     <w:abstractNumId w:val="0"/>
   </w:num>
 </w:numbering>
